--- a/fuentes/contenidos/grado06/guion02/MA_06_02_CO_REC90.docx
+++ b/fuentes/contenidos/grado06/guion02/MA_06_02_CO_REC90.docx
@@ -65,29 +65,7 @@
           <w:highlight w:val="green"/>
           <w:lang w:val="es-ES_tradnl"/>
         </w:rPr>
-        <w:t xml:space="preserve">Nombre del </w:t>
-      </w:r>
-      <w:proofErr w:type="spellStart"/>
-      <w:r>
-        <w:rPr>
-          <w:rFonts w:ascii="Arial" w:hAnsi="Arial"/>
-          <w:sz w:val="18"/>
-          <w:szCs w:val="18"/>
-          <w:highlight w:val="green"/>
-          <w:lang w:val="es-ES_tradnl"/>
-        </w:rPr>
-        <w:t>guión</w:t>
-      </w:r>
-      <w:proofErr w:type="spellEnd"/>
-      <w:r>
-        <w:rPr>
-          <w:rFonts w:ascii="Arial" w:hAnsi="Arial"/>
-          <w:sz w:val="18"/>
-          <w:szCs w:val="18"/>
-          <w:highlight w:val="green"/>
-          <w:lang w:val="es-ES_tradnl"/>
-        </w:rPr>
-        <w:t xml:space="preserve"> a que corresponde el ejercicio</w:t>
+        <w:t>Nombre del guión a que corresponde el ejercicio</w:t>
       </w:r>
     </w:p>
     <w:p>
@@ -337,6 +315,16 @@
         </w:rPr>
         <w:t>Descripción del recurso</w:t>
       </w:r>
+    </w:p>
+    <w:p>
+      <w:pPr>
+        <w:rPr>
+          <w:rFonts w:ascii="Arial" w:hAnsi="Arial" w:cs="Arial"/>
+          <w:sz w:val="18"/>
+          <w:szCs w:val="18"/>
+          <w:lang w:val="es-ES_tradnl"/>
+        </w:rPr>
+      </w:pPr>
     </w:p>
     <w:p>
       <w:pPr>
@@ -1972,29 +1960,7 @@
           <w:highlight w:val="green"/>
           <w:lang w:val="es-ES_tradnl"/>
         </w:rPr>
-        <w:t xml:space="preserve">Nivel del ejercicio, 1-Fácil, 2-Medio </w:t>
-      </w:r>
-      <w:proofErr w:type="spellStart"/>
-      <w:r>
-        <w:rPr>
-          <w:rFonts w:ascii="Arial" w:hAnsi="Arial"/>
-          <w:sz w:val="18"/>
-          <w:szCs w:val="18"/>
-          <w:highlight w:val="green"/>
-          <w:lang w:val="es-ES_tradnl"/>
-        </w:rPr>
-        <w:t>ó</w:t>
-      </w:r>
-      <w:proofErr w:type="spellEnd"/>
-      <w:r>
-        <w:rPr>
-          <w:rFonts w:ascii="Arial" w:hAnsi="Arial"/>
-          <w:sz w:val="18"/>
-          <w:szCs w:val="18"/>
-          <w:highlight w:val="green"/>
-          <w:lang w:val="es-ES_tradnl"/>
-        </w:rPr>
-        <w:t xml:space="preserve"> 3-Difícil</w:t>
+        <w:t>Nivel del ejercicio, 1-Fácil, 2-Medio ó 3-Difícil</w:t>
       </w:r>
     </w:p>
     <w:p>
@@ -2058,7 +2024,10 @@
           <w:lang w:val="es-CO"/>
         </w:rPr>
       </w:pPr>
-      <w:r>
+    </w:p>
+    <w:p>
+      <w:pPr>
+        <w:jc w:val="both"/>
         <w:rPr>
           <w:rFonts w:ascii="Times New Roman" w:hAnsi="Times New Roman" w:cs="Times New Roman"/>
           <w:b/>
@@ -2066,6 +2035,17 @@
           <w:szCs w:val="28"/>
           <w:lang w:val="es-CO"/>
         </w:rPr>
+      </w:pPr>
+      <w:bookmarkStart w:id="0" w:name="_GoBack"/>
+      <w:bookmarkEnd w:id="0"/>
+      <w:r>
+        <w:rPr>
+          <w:rFonts w:ascii="Times New Roman" w:hAnsi="Times New Roman" w:cs="Times New Roman"/>
+          <w:b/>
+          <w:sz w:val="28"/>
+          <w:szCs w:val="28"/>
+          <w:lang w:val="es-CO"/>
+        </w:rPr>
         <w:t>Objetivo</w:t>
       </w:r>
     </w:p>
@@ -2434,128 +2414,31 @@
           <w:rFonts w:ascii="Times New Roman" w:hAnsi="Times New Roman" w:cs="Times New Roman"/>
           <w:lang w:val="es-CO"/>
         </w:rPr>
-        <w:t xml:space="preserve">Proponga actividades para que los estudiantes escriban de forma </w:t>
-      </w:r>
-      <w:proofErr w:type="spellStart"/>
+        <w:t>Proponga actividades para que los estudiantes escriban de forma polinómica va</w:t>
+      </w:r>
       <w:r>
         <w:rPr>
           <w:rFonts w:ascii="Times New Roman" w:hAnsi="Times New Roman" w:cs="Times New Roman"/>
           <w:lang w:val="es-CO"/>
         </w:rPr>
-        <w:t>polinómica</w:t>
-      </w:r>
-      <w:proofErr w:type="spellEnd"/>
+        <w:t>r</w:t>
+      </w:r>
       <w:r>
         <w:rPr>
           <w:rFonts w:ascii="Times New Roman" w:hAnsi="Times New Roman" w:cs="Times New Roman"/>
           <w:lang w:val="es-CO"/>
         </w:rPr>
-        <w:t xml:space="preserve"> va</w:t>
-      </w:r>
-      <w:r>
+        <w:t xml:space="preserve">ios números que sean representativos en su vida, como el número del teléfono, la edad, la fecha de nacimiento y otras que a usted se le ocurran. </w:t>
+      </w:r>
+    </w:p>
+    <w:p>
+      <w:pPr>
+        <w:jc w:val="both"/>
         <w:rPr>
           <w:rFonts w:ascii="Times New Roman" w:hAnsi="Times New Roman" w:cs="Times New Roman"/>
           <w:lang w:val="es-CO"/>
         </w:rPr>
-        <w:t>r</w:t>
-      </w:r>
-      <w:r>
-        <w:rPr>
-          <w:rFonts w:ascii="Times New Roman" w:hAnsi="Times New Roman" w:cs="Times New Roman"/>
-          <w:lang w:val="es-CO"/>
-        </w:rPr>
-        <w:t xml:space="preserve">ios números que sean representativos en su vida, como el número del teléfono, la edad, la fecha de nacimiento y otras que a usted se le ocurran. </w:t>
-      </w:r>
-    </w:p>
-    <w:p>
-      <w:pPr>
-        <w:jc w:val="both"/>
-        <w:rPr>
-          <w:rFonts w:ascii="Times New Roman" w:hAnsi="Times New Roman" w:cs="Times New Roman"/>
-          <w:lang w:val="es-CO"/>
-        </w:rPr>
-      </w:pPr>
-    </w:p>
-    <w:p>
-      <w:pPr>
-        <w:jc w:val="both"/>
-        <w:rPr>
-          <w:rFonts w:ascii="Times New Roman" w:hAnsi="Times New Roman" w:cs="Times New Roman"/>
-          <w:lang w:val="es-CO"/>
-        </w:rPr>
-      </w:pPr>
-      <w:r>
-        <w:rPr>
-          <w:rFonts w:ascii="Times New Roman" w:hAnsi="Times New Roman" w:cs="Times New Roman"/>
-          <w:lang w:val="es-CO"/>
-        </w:rPr>
-        <w:t xml:space="preserve">Si desea conocer más actividades como esta ingrese  </w:t>
-      </w:r>
-      <w:commentRangeStart w:id="0"/>
-      <w:r>
-        <w:fldChar w:fldCharType="begin"/>
-      </w:r>
-      <w:r>
-        <w:instrText xml:space="preserve"> HYPERLINK "http://www.bdigital.unal.edu.co/5317/" </w:instrText>
-      </w:r>
-      <w:r>
-        <w:fldChar w:fldCharType="separate"/>
-      </w:r>
-      <w:r>
-        <w:rPr>
-          <w:rStyle w:val="Hipervnculo"/>
-          <w:rFonts w:ascii="Times New Roman" w:hAnsi="Times New Roman" w:cs="Times New Roman"/>
-          <w:lang w:val="es-CO"/>
-        </w:rPr>
-        <w:t>[</w:t>
-      </w:r>
-      <w:r>
-        <w:rPr>
-          <w:rStyle w:val="Hipervnculo"/>
-          <w:rFonts w:ascii="Times New Roman" w:hAnsi="Times New Roman" w:cs="Times New Roman"/>
-          <w:lang w:val="es-CO"/>
-        </w:rPr>
-        <w:t>V</w:t>
-      </w:r>
-      <w:r>
-        <w:rPr>
-          <w:rStyle w:val="Hipervnculo"/>
-          <w:rFonts w:ascii="Times New Roman" w:hAnsi="Times New Roman" w:cs="Times New Roman"/>
-          <w:lang w:val="es-CO"/>
-        </w:rPr>
-        <w:t>E</w:t>
-      </w:r>
-      <w:r>
-        <w:rPr>
-          <w:rStyle w:val="Hipervnculo"/>
-          <w:rFonts w:ascii="Times New Roman" w:hAnsi="Times New Roman" w:cs="Times New Roman"/>
-          <w:lang w:val="es-CO"/>
-        </w:rPr>
-        <w:t>R</w:t>
-      </w:r>
-      <w:r>
-        <w:rPr>
-          <w:rStyle w:val="Hipervnculo"/>
-          <w:rFonts w:ascii="Times New Roman" w:hAnsi="Times New Roman" w:cs="Times New Roman"/>
-          <w:lang w:val="es-CO"/>
-        </w:rPr>
-        <w:t>]</w:t>
-      </w:r>
-      <w:r>
-        <w:rPr>
-          <w:rStyle w:val="Hipervnculo"/>
-          <w:rFonts w:ascii="Times New Roman" w:hAnsi="Times New Roman" w:cs="Times New Roman"/>
-          <w:lang w:val="es-CO"/>
-        </w:rPr>
-        <w:fldChar w:fldCharType="end"/>
-      </w:r>
-      <w:commentRangeEnd w:id="0"/>
-      <w:r>
-        <w:rPr>
-          <w:rStyle w:val="Refdecomentario"/>
-        </w:rPr>
-        <w:commentReference w:id="0"/>
-      </w:r>
+      </w:pPr>
     </w:p>
     <w:p>
       <w:pPr>
@@ -2660,27 +2543,7 @@
           <w:sz w:val="21"/>
           <w:szCs w:val="21"/>
         </w:rPr>
-        <w:t xml:space="preserve">Actualmente usamos el sistema de numeración </w:t>
-      </w:r>
-      <w:proofErr w:type="spellStart"/>
-      <w:r>
-        <w:rPr>
-          <w:rStyle w:val="negrita"/>
-          <w:color w:val="000000" w:themeColor="text1"/>
-          <w:sz w:val="21"/>
-          <w:szCs w:val="21"/>
-        </w:rPr>
-        <w:t>hinduarabigo</w:t>
-      </w:r>
-      <w:proofErr w:type="spellEnd"/>
-      <w:r>
-        <w:rPr>
-          <w:rStyle w:val="negrita"/>
-          <w:color w:val="000000" w:themeColor="text1"/>
-          <w:sz w:val="21"/>
-          <w:szCs w:val="21"/>
-        </w:rPr>
-        <w:t xml:space="preserve"> que contiene 10 </w:t>
+        <w:t xml:space="preserve">Actualmente usamos el sistema de numeración hinduarabigo que contiene 10 </w:t>
       </w:r>
       <w:r>
         <w:rPr>
@@ -2771,7 +2634,7 @@
         </w:rPr>
         <w:t xml:space="preserve">Puedes obtener mayor información </w:t>
       </w:r>
-      <w:hyperlink r:id="rId6" w:history="1">
+      <w:hyperlink r:id="rId4" w:history="1">
         <w:r>
           <w:rPr>
             <w:rStyle w:val="Hipervnculo"/>
@@ -2786,25 +2649,7 @@
             <w:sz w:val="22"/>
             <w:szCs w:val="22"/>
           </w:rPr>
-          <w:t>V</w:t>
-        </w:r>
-        <w:bookmarkStart w:id="1" w:name="_GoBack"/>
-        <w:bookmarkEnd w:id="1"/>
-        <w:r>
-          <w:rPr>
-            <w:rStyle w:val="Hipervnculo"/>
-            <w:sz w:val="22"/>
-            <w:szCs w:val="22"/>
-          </w:rPr>
-          <w:t>E</w:t>
-        </w:r>
-        <w:r>
-          <w:rPr>
-            <w:rStyle w:val="Hipervnculo"/>
-            <w:sz w:val="22"/>
-            <w:szCs w:val="22"/>
-          </w:rPr>
-          <w:t>R</w:t>
+          <w:t>VER</w:t>
         </w:r>
         <w:r>
           <w:rPr>
@@ -3415,29 +3260,7 @@
           <w:highlight w:val="yellow"/>
           <w:lang w:val="es-ES_tradnl"/>
         </w:rPr>
-        <w:t xml:space="preserve">Nombre de archivo </w:t>
-      </w:r>
-      <w:proofErr w:type="spellStart"/>
-      <w:r>
-        <w:rPr>
-          <w:rFonts w:ascii="Arial" w:hAnsi="Arial" w:cs="Arial"/>
-          <w:sz w:val="18"/>
-          <w:szCs w:val="18"/>
-          <w:highlight w:val="yellow"/>
-          <w:lang w:val="es-ES_tradnl"/>
-        </w:rPr>
-        <w:t>Shutterstock</w:t>
-      </w:r>
-      <w:proofErr w:type="spellEnd"/>
-      <w:r>
-        <w:rPr>
-          <w:rFonts w:ascii="Arial" w:hAnsi="Arial" w:cs="Arial"/>
-          <w:sz w:val="18"/>
-          <w:szCs w:val="18"/>
-          <w:highlight w:val="yellow"/>
-          <w:lang w:val="es-ES_tradnl"/>
-        </w:rPr>
-        <w:t xml:space="preserve"> o descripción de ilustración a crear</w:t>
+        <w:t>Nombre de archivo Shutterstock o descripción de ilustración a crear</w:t>
       </w:r>
     </w:p>
     <w:p>
@@ -3495,7 +3318,7 @@
                     </pic:cNvPicPr>
                   </pic:nvPicPr>
                   <pic:blipFill>
-                    <a:blip r:embed="rId7">
+                    <a:blip r:embed="rId5">
                       <a:extLst>
                         <a:ext uri="{28A0092B-C50C-407E-A947-70E740481C1C}">
                           <a14:useLocalDpi xmlns:a14="http://schemas.microsoft.com/office/drawing/2010/main" val="0"/>
@@ -3725,29 +3548,7 @@
                 <w:szCs w:val="18"/>
                 <w:lang w:val="es-ES_tradnl"/>
               </w:rPr>
-              <w:t>Contenido del texto (</w:t>
-            </w:r>
-            <w:proofErr w:type="spellStart"/>
-            <w:r>
-              <w:rPr>
-                <w:rFonts w:ascii="Arial" w:hAnsi="Arial" w:cs="Arial"/>
-                <w:i/>
-                <w:sz w:val="18"/>
-                <w:szCs w:val="18"/>
-                <w:lang w:val="es-ES_tradnl"/>
-              </w:rPr>
-              <w:t>max</w:t>
-            </w:r>
-            <w:proofErr w:type="spellEnd"/>
-            <w:r>
-              <w:rPr>
-                <w:rFonts w:ascii="Arial" w:hAnsi="Arial" w:cs="Arial"/>
-                <w:i/>
-                <w:sz w:val="18"/>
-                <w:szCs w:val="18"/>
-                <w:lang w:val="es-ES_tradnl"/>
-              </w:rPr>
-              <w:t>. 30 caracteres)</w:t>
+              <w:t>Contenido del texto (max. 30 caracteres)</w:t>
             </w:r>
           </w:p>
         </w:tc>
@@ -3867,7 +3668,6 @@
                     <w:lang w:val="es-ES_tradnl"/>
                   </w:rPr>
                 </w:pPr>
-                <w:proofErr w:type="spellStart"/>
                 <w:r>
                   <w:rPr>
                     <w:rFonts w:ascii="Arial" w:hAnsi="Arial" w:cs="Arial"/>
@@ -3877,7 +3677,6 @@
                   </w:rPr>
                   <w:t>CenterCenter</w:t>
                 </w:r>
-                <w:proofErr w:type="spellEnd"/>
               </w:p>
             </w:tc>
           </w:sdtContent>
@@ -4216,7 +4015,6 @@
                                         <w:lang w:val="es-ES"/>
                                       </w:rPr>
                                     </w:pPr>
-                                    <w:proofErr w:type="spellStart"/>
                                     <w:r>
                                       <w:rPr>
                                         <w:sz w:val="18"/>
@@ -4224,7 +4022,6 @@
                                       </w:rPr>
                                       <w:t>LeftTop</w:t>
                                     </w:r>
-                                    <w:proofErr w:type="spellEnd"/>
                                   </w:p>
                                 </w:txbxContent>
                               </wps:txbx>
@@ -4264,7 +4061,6 @@
                                         <w:lang w:val="es-ES"/>
                                       </w:rPr>
                                     </w:pPr>
-                                    <w:proofErr w:type="spellStart"/>
                                     <w:r>
                                       <w:rPr>
                                         <w:sz w:val="18"/>
@@ -4279,7 +4075,6 @@
                                       </w:rPr>
                                       <w:t>Top</w:t>
                                     </w:r>
-                                    <w:proofErr w:type="spellEnd"/>
                                   </w:p>
                                 </w:txbxContent>
                               </wps:txbx>
@@ -4319,7 +4114,6 @@
                                         <w:lang w:val="es-ES"/>
                                       </w:rPr>
                                     </w:pPr>
-                                    <w:proofErr w:type="spellStart"/>
                                     <w:r>
                                       <w:rPr>
                                         <w:sz w:val="18"/>
@@ -4334,7 +4128,6 @@
                                       </w:rPr>
                                       <w:t>Top</w:t>
                                     </w:r>
-                                    <w:proofErr w:type="spellEnd"/>
                                   </w:p>
                                 </w:txbxContent>
                               </wps:txbx>
@@ -4374,7 +4167,6 @@
                                         <w:lang w:val="es-ES"/>
                                       </w:rPr>
                                     </w:pPr>
-                                    <w:proofErr w:type="spellStart"/>
                                     <w:r>
                                       <w:rPr>
                                         <w:sz w:val="18"/>
@@ -4389,7 +4181,6 @@
                                       </w:rPr>
                                       <w:t>Center</w:t>
                                     </w:r>
-                                    <w:proofErr w:type="spellEnd"/>
                                   </w:p>
                                 </w:txbxContent>
                               </wps:txbx>
@@ -4429,7 +4220,6 @@
                                         <w:lang w:val="es-ES"/>
                                       </w:rPr>
                                     </w:pPr>
-                                    <w:proofErr w:type="spellStart"/>
                                     <w:r>
                                       <w:rPr>
                                         <w:sz w:val="18"/>
@@ -4437,7 +4227,6 @@
                                       </w:rPr>
                                       <w:t>CenterCenter</w:t>
                                     </w:r>
-                                    <w:proofErr w:type="spellEnd"/>
                                   </w:p>
                                 </w:txbxContent>
                               </wps:txbx>
@@ -4477,7 +4266,6 @@
                                         <w:lang w:val="es-ES"/>
                                       </w:rPr>
                                     </w:pPr>
-                                    <w:proofErr w:type="spellStart"/>
                                     <w:r>
                                       <w:rPr>
                                         <w:sz w:val="18"/>
@@ -4485,7 +4273,6 @@
                                       </w:rPr>
                                       <w:t>RightCenter</w:t>
                                     </w:r>
-                                    <w:proofErr w:type="spellEnd"/>
                                   </w:p>
                                 </w:txbxContent>
                               </wps:txbx>
@@ -4525,7 +4312,6 @@
                                         <w:lang w:val="es-ES"/>
                                       </w:rPr>
                                     </w:pPr>
-                                    <w:proofErr w:type="spellStart"/>
                                     <w:r>
                                       <w:rPr>
                                         <w:sz w:val="18"/>
@@ -4540,7 +4326,6 @@
                                       </w:rPr>
                                       <w:t>Bottom</w:t>
                                     </w:r>
-                                    <w:proofErr w:type="spellEnd"/>
                                   </w:p>
                                 </w:txbxContent>
                               </wps:txbx>
@@ -4580,7 +4365,6 @@
                                         <w:lang w:val="es-ES"/>
                                       </w:rPr>
                                     </w:pPr>
-                                    <w:proofErr w:type="spellStart"/>
                                     <w:r>
                                       <w:rPr>
                                         <w:sz w:val="18"/>
@@ -4588,7 +4372,6 @@
                                       </w:rPr>
                                       <w:t>CenterBottom</w:t>
                                     </w:r>
-                                    <w:proofErr w:type="spellEnd"/>
                                   </w:p>
                                 </w:txbxContent>
                               </wps:txbx>
@@ -4628,7 +4411,6 @@
                                         <w:lang w:val="es-ES"/>
                                       </w:rPr>
                                     </w:pPr>
-                                    <w:proofErr w:type="spellStart"/>
                                     <w:r>
                                       <w:rPr>
                                         <w:sz w:val="18"/>
@@ -4636,7 +4418,6 @@
                                       </w:rPr>
                                       <w:t>RightBottom</w:t>
                                     </w:r>
-                                    <w:proofErr w:type="spellEnd"/>
                                   </w:p>
                                 </w:txbxContent>
                               </wps:txbx>
@@ -5207,29 +4988,7 @@
           <w:highlight w:val="yellow"/>
           <w:lang w:val="es-ES_tradnl"/>
         </w:rPr>
-        <w:t xml:space="preserve">Nombre de archivo </w:t>
-      </w:r>
-      <w:proofErr w:type="spellStart"/>
-      <w:r>
-        <w:rPr>
-          <w:rFonts w:ascii="Arial" w:hAnsi="Arial" w:cs="Arial"/>
-          <w:sz w:val="18"/>
-          <w:szCs w:val="18"/>
-          <w:highlight w:val="yellow"/>
-          <w:lang w:val="es-ES_tradnl"/>
-        </w:rPr>
-        <w:t>Shutterstock</w:t>
-      </w:r>
-      <w:proofErr w:type="spellEnd"/>
-      <w:r>
-        <w:rPr>
-          <w:rFonts w:ascii="Arial" w:hAnsi="Arial" w:cs="Arial"/>
-          <w:sz w:val="18"/>
-          <w:szCs w:val="18"/>
-          <w:highlight w:val="yellow"/>
-          <w:lang w:val="es-ES_tradnl"/>
-        </w:rPr>
-        <w:t xml:space="preserve"> o descripción de ilustración a crear</w:t>
+        <w:t>Nombre de archivo Shutterstock o descripción de ilustración a crear</w:t>
       </w:r>
     </w:p>
     <w:p>
@@ -5276,7 +5035,7 @@
                     </pic:cNvPicPr>
                   </pic:nvPicPr>
                   <pic:blipFill>
-                    <a:blip r:embed="rId8">
+                    <a:blip r:embed="rId6">
                       <a:extLst>
                         <a:ext uri="{28A0092B-C50C-407E-A947-70E740481C1C}">
                           <a14:useLocalDpi xmlns:a14="http://schemas.microsoft.com/office/drawing/2010/main" val="0"/>
@@ -5512,29 +5271,7 @@
                 <w:szCs w:val="18"/>
                 <w:lang w:val="es-ES_tradnl"/>
               </w:rPr>
-              <w:t>Contenido del texto (</w:t>
-            </w:r>
-            <w:proofErr w:type="spellStart"/>
-            <w:r>
-              <w:rPr>
-                <w:rFonts w:ascii="Arial" w:hAnsi="Arial" w:cs="Arial"/>
-                <w:i/>
-                <w:sz w:val="18"/>
-                <w:szCs w:val="18"/>
-                <w:lang w:val="es-ES_tradnl"/>
-              </w:rPr>
-              <w:t>max</w:t>
-            </w:r>
-            <w:proofErr w:type="spellEnd"/>
-            <w:r>
-              <w:rPr>
-                <w:rFonts w:ascii="Arial" w:hAnsi="Arial" w:cs="Arial"/>
-                <w:i/>
-                <w:sz w:val="18"/>
-                <w:szCs w:val="18"/>
-                <w:lang w:val="es-ES_tradnl"/>
-              </w:rPr>
-              <w:t>. 30 caracteres)</w:t>
+              <w:t>Contenido del texto (max. 30 caracteres)</w:t>
             </w:r>
           </w:p>
         </w:tc>
@@ -5654,7 +5391,6 @@
                     <w:lang w:val="es-ES_tradnl"/>
                   </w:rPr>
                 </w:pPr>
-                <w:proofErr w:type="spellStart"/>
                 <w:r>
                   <w:rPr>
                     <w:rFonts w:ascii="Arial" w:hAnsi="Arial" w:cs="Arial"/>
@@ -5664,7 +5400,6 @@
                   </w:rPr>
                   <w:t>CenterTop</w:t>
                 </w:r>
-                <w:proofErr w:type="spellEnd"/>
               </w:p>
             </w:tc>
           </w:sdtContent>
@@ -5758,7 +5493,6 @@
                     <w:lang w:val="es-ES_tradnl"/>
                   </w:rPr>
                 </w:pPr>
-                <w:proofErr w:type="spellStart"/>
                 <w:r>
                   <w:rPr>
                     <w:rFonts w:ascii="Arial" w:hAnsi="Arial" w:cs="Arial"/>
@@ -5768,7 +5502,6 @@
                   </w:rPr>
                   <w:t>LeftCenter</w:t>
                 </w:r>
-                <w:proofErr w:type="spellEnd"/>
               </w:p>
             </w:tc>
           </w:sdtContent>
@@ -5862,7 +5595,6 @@
                     <w:lang w:val="es-ES_tradnl"/>
                   </w:rPr>
                 </w:pPr>
-                <w:proofErr w:type="spellStart"/>
                 <w:r>
                   <w:rPr>
                     <w:rFonts w:ascii="Arial" w:hAnsi="Arial" w:cs="Arial"/>
@@ -5872,7 +5604,6 @@
                   </w:rPr>
                   <w:t>LeftBottom</w:t>
                 </w:r>
-                <w:proofErr w:type="spellEnd"/>
               </w:p>
             </w:tc>
           </w:sdtContent>
@@ -6029,7 +5760,6 @@
                                         <w:lang w:val="es-ES"/>
                                       </w:rPr>
                                     </w:pPr>
-                                    <w:proofErr w:type="spellStart"/>
                                     <w:r>
                                       <w:rPr>
                                         <w:sz w:val="18"/>
@@ -6037,7 +5767,6 @@
                                       </w:rPr>
                                       <w:t>LeftTop</w:t>
                                     </w:r>
-                                    <w:proofErr w:type="spellEnd"/>
                                   </w:p>
                                 </w:txbxContent>
                               </wps:txbx>
@@ -6077,7 +5806,6 @@
                                         <w:lang w:val="es-ES"/>
                                       </w:rPr>
                                     </w:pPr>
-                                    <w:proofErr w:type="spellStart"/>
                                     <w:r>
                                       <w:rPr>
                                         <w:sz w:val="18"/>
@@ -6092,7 +5820,6 @@
                                       </w:rPr>
                                       <w:t>Top</w:t>
                                     </w:r>
-                                    <w:proofErr w:type="spellEnd"/>
                                   </w:p>
                                 </w:txbxContent>
                               </wps:txbx>
@@ -6132,7 +5859,6 @@
                                         <w:lang w:val="es-ES"/>
                                       </w:rPr>
                                     </w:pPr>
-                                    <w:proofErr w:type="spellStart"/>
                                     <w:r>
                                       <w:rPr>
                                         <w:sz w:val="18"/>
@@ -6147,7 +5873,6 @@
                                       </w:rPr>
                                       <w:t>Top</w:t>
                                     </w:r>
-                                    <w:proofErr w:type="spellEnd"/>
                                   </w:p>
                                 </w:txbxContent>
                               </wps:txbx>
@@ -6187,7 +5912,6 @@
                                         <w:lang w:val="es-ES"/>
                                       </w:rPr>
                                     </w:pPr>
-                                    <w:proofErr w:type="spellStart"/>
                                     <w:r>
                                       <w:rPr>
                                         <w:sz w:val="18"/>
@@ -6202,7 +5926,6 @@
                                       </w:rPr>
                                       <w:t>Center</w:t>
                                     </w:r>
-                                    <w:proofErr w:type="spellEnd"/>
                                   </w:p>
                                 </w:txbxContent>
                               </wps:txbx>
@@ -6242,7 +5965,6 @@
                                         <w:lang w:val="es-ES"/>
                                       </w:rPr>
                                     </w:pPr>
-                                    <w:proofErr w:type="spellStart"/>
                                     <w:r>
                                       <w:rPr>
                                         <w:sz w:val="18"/>
@@ -6250,7 +5972,6 @@
                                       </w:rPr>
                                       <w:t>CenterCenter</w:t>
                                     </w:r>
-                                    <w:proofErr w:type="spellEnd"/>
                                   </w:p>
                                 </w:txbxContent>
                               </wps:txbx>
@@ -6290,7 +6011,6 @@
                                         <w:lang w:val="es-ES"/>
                                       </w:rPr>
                                     </w:pPr>
-                                    <w:proofErr w:type="spellStart"/>
                                     <w:r>
                                       <w:rPr>
                                         <w:sz w:val="18"/>
@@ -6298,7 +6018,6 @@
                                       </w:rPr>
                                       <w:t>RightCenter</w:t>
                                     </w:r>
-                                    <w:proofErr w:type="spellEnd"/>
                                   </w:p>
                                 </w:txbxContent>
                               </wps:txbx>
@@ -6338,7 +6057,6 @@
                                         <w:lang w:val="es-ES"/>
                                       </w:rPr>
                                     </w:pPr>
-                                    <w:proofErr w:type="spellStart"/>
                                     <w:r>
                                       <w:rPr>
                                         <w:sz w:val="18"/>
@@ -6353,7 +6071,6 @@
                                       </w:rPr>
                                       <w:t>Bottom</w:t>
                                     </w:r>
-                                    <w:proofErr w:type="spellEnd"/>
                                   </w:p>
                                 </w:txbxContent>
                               </wps:txbx>
@@ -6393,7 +6110,6 @@
                                         <w:lang w:val="es-ES"/>
                                       </w:rPr>
                                     </w:pPr>
-                                    <w:proofErr w:type="spellStart"/>
                                     <w:r>
                                       <w:rPr>
                                         <w:sz w:val="18"/>
@@ -6401,7 +6117,6 @@
                                       </w:rPr>
                                       <w:t>CenterBottom</w:t>
                                     </w:r>
-                                    <w:proofErr w:type="spellEnd"/>
                                   </w:p>
                                 </w:txbxContent>
                               </wps:txbx>
@@ -6441,7 +6156,6 @@
                                         <w:lang w:val="es-ES"/>
                                       </w:rPr>
                                     </w:pPr>
-                                    <w:proofErr w:type="spellStart"/>
                                     <w:r>
                                       <w:rPr>
                                         <w:sz w:val="18"/>
@@ -6449,7 +6163,6 @@
                                       </w:rPr>
                                       <w:t>RightBottom</w:t>
                                     </w:r>
-                                    <w:proofErr w:type="spellEnd"/>
                                   </w:p>
                                 </w:txbxContent>
                               </wps:txbx>
@@ -7006,29 +6719,7 @@
           <w:highlight w:val="yellow"/>
           <w:lang w:val="es-ES_tradnl"/>
         </w:rPr>
-        <w:t xml:space="preserve">Nombre de archivo </w:t>
-      </w:r>
-      <w:proofErr w:type="spellStart"/>
-      <w:r>
-        <w:rPr>
-          <w:rFonts w:ascii="Arial" w:hAnsi="Arial" w:cs="Arial"/>
-          <w:sz w:val="18"/>
-          <w:szCs w:val="18"/>
-          <w:highlight w:val="yellow"/>
-          <w:lang w:val="es-ES_tradnl"/>
-        </w:rPr>
-        <w:t>Shutterstock</w:t>
-      </w:r>
-      <w:proofErr w:type="spellEnd"/>
-      <w:r>
-        <w:rPr>
-          <w:rFonts w:ascii="Arial" w:hAnsi="Arial" w:cs="Arial"/>
-          <w:sz w:val="18"/>
-          <w:szCs w:val="18"/>
-          <w:highlight w:val="yellow"/>
-          <w:lang w:val="es-ES_tradnl"/>
-        </w:rPr>
-        <w:t xml:space="preserve"> o descripción de ilustración a crear</w:t>
+        <w:t>Nombre de archivo Shutterstock o descripción de ilustración a crear</w:t>
       </w:r>
     </w:p>
     <w:p>
@@ -7075,7 +6766,7 @@
                     </pic:cNvPicPr>
                   </pic:nvPicPr>
                   <pic:blipFill>
-                    <a:blip r:embed="rId9">
+                    <a:blip r:embed="rId7">
                       <a:extLst>
                         <a:ext uri="{28A0092B-C50C-407E-A947-70E740481C1C}">
                           <a14:useLocalDpi xmlns:a14="http://schemas.microsoft.com/office/drawing/2010/main" val="0"/>
@@ -7161,31 +6852,7 @@
           <w:szCs w:val="18"/>
           <w:lang w:val="es-ES_tradnl"/>
         </w:rPr>
-        <w:t xml:space="preserve"> que representa la cultura </w:t>
-      </w:r>
-      <w:proofErr w:type="spellStart"/>
-      <w:r>
-        <w:rPr>
-          <w:rFonts w:ascii="Arial" w:hAnsi="Arial"/>
-          <w:b/>
-          <w:color w:val="FF0000"/>
-          <w:sz w:val="18"/>
-          <w:szCs w:val="18"/>
-          <w:lang w:val="es-ES_tradnl"/>
-        </w:rPr>
-        <w:t>indu</w:t>
-      </w:r>
-      <w:proofErr w:type="spellEnd"/>
-      <w:r>
-        <w:rPr>
-          <w:rFonts w:ascii="Arial" w:hAnsi="Arial"/>
-          <w:b/>
-          <w:color w:val="FF0000"/>
-          <w:sz w:val="18"/>
-          <w:szCs w:val="18"/>
-          <w:lang w:val="es-ES_tradnl"/>
-        </w:rPr>
-        <w:t xml:space="preserve">-árabe </w:t>
+        <w:t xml:space="preserve"> que representa la cultura indu-árabe </w:t>
       </w:r>
     </w:p>
     <w:p>
@@ -7372,29 +7039,7 @@
                 <w:szCs w:val="18"/>
                 <w:lang w:val="es-ES_tradnl"/>
               </w:rPr>
-              <w:t>Contenido del texto (</w:t>
-            </w:r>
-            <w:proofErr w:type="spellStart"/>
-            <w:r>
-              <w:rPr>
-                <w:rFonts w:ascii="Arial" w:hAnsi="Arial" w:cs="Arial"/>
-                <w:i/>
-                <w:sz w:val="18"/>
-                <w:szCs w:val="18"/>
-                <w:lang w:val="es-ES_tradnl"/>
-              </w:rPr>
-              <w:t>max</w:t>
-            </w:r>
-            <w:proofErr w:type="spellEnd"/>
-            <w:r>
-              <w:rPr>
-                <w:rFonts w:ascii="Arial" w:hAnsi="Arial" w:cs="Arial"/>
-                <w:i/>
-                <w:sz w:val="18"/>
-                <w:szCs w:val="18"/>
-                <w:lang w:val="es-ES_tradnl"/>
-              </w:rPr>
-              <w:t>. 30 caracteres)</w:t>
+              <w:t>Contenido del texto (max. 30 caracteres)</w:t>
             </w:r>
           </w:p>
         </w:tc>
@@ -7514,7 +7159,6 @@
                     <w:lang w:val="es-ES_tradnl"/>
                   </w:rPr>
                 </w:pPr>
-                <w:proofErr w:type="spellStart"/>
                 <w:r>
                   <w:rPr>
                     <w:rFonts w:ascii="Arial" w:hAnsi="Arial" w:cs="Arial"/>
@@ -7524,7 +7168,6 @@
                   </w:rPr>
                   <w:t>CenterTop</w:t>
                 </w:r>
-                <w:proofErr w:type="spellEnd"/>
               </w:p>
             </w:tc>
           </w:sdtContent>
@@ -7618,7 +7261,6 @@
                     <w:lang w:val="es-ES_tradnl"/>
                   </w:rPr>
                 </w:pPr>
-                <w:proofErr w:type="spellStart"/>
                 <w:r>
                   <w:rPr>
                     <w:rFonts w:ascii="Arial" w:hAnsi="Arial" w:cs="Arial"/>
@@ -7628,7 +7270,6 @@
                   </w:rPr>
                   <w:t>LeftCenter</w:t>
                 </w:r>
-                <w:proofErr w:type="spellEnd"/>
               </w:p>
             </w:tc>
           </w:sdtContent>
@@ -7681,7 +7322,6 @@
               </w:rPr>
               <w:t xml:space="preserve">Es conocido como sistema </w:t>
             </w:r>
-            <w:proofErr w:type="spellStart"/>
             <w:r>
               <w:rPr>
                 <w:rFonts w:ascii="Arial" w:hAnsi="Arial" w:cs="Arial"/>
@@ -7698,17 +7338,7 @@
                 <w:szCs w:val="18"/>
                 <w:lang w:val="es-ES_tradnl"/>
               </w:rPr>
-              <w:t>arabigo</w:t>
-            </w:r>
-            <w:proofErr w:type="spellEnd"/>
-            <w:r>
-              <w:rPr>
-                <w:rFonts w:ascii="Arial" w:hAnsi="Arial" w:cs="Arial"/>
-                <w:sz w:val="18"/>
-                <w:szCs w:val="18"/>
-                <w:lang w:val="es-ES_tradnl"/>
-              </w:rPr>
-              <w:t xml:space="preserve"> </w:t>
+              <w:t xml:space="preserve">arabigo </w:t>
             </w:r>
           </w:p>
         </w:tc>
@@ -7751,7 +7381,6 @@
                     <w:lang w:val="es-ES_tradnl"/>
                   </w:rPr>
                 </w:pPr>
-                <w:proofErr w:type="spellStart"/>
                 <w:r>
                   <w:rPr>
                     <w:rFonts w:ascii="Arial" w:hAnsi="Arial" w:cs="Arial"/>
@@ -7761,7 +7390,6 @@
                   </w:rPr>
                   <w:t>RightCenter</w:t>
                 </w:r>
-                <w:proofErr w:type="spellEnd"/>
               </w:p>
             </w:tc>
           </w:sdtContent>
@@ -7918,7 +7546,6 @@
                                         <w:lang w:val="es-ES"/>
                                       </w:rPr>
                                     </w:pPr>
-                                    <w:proofErr w:type="spellStart"/>
                                     <w:r>
                                       <w:rPr>
                                         <w:sz w:val="18"/>
@@ -7926,7 +7553,6 @@
                                       </w:rPr>
                                       <w:t>LeftTop</w:t>
                                     </w:r>
-                                    <w:proofErr w:type="spellEnd"/>
                                   </w:p>
                                 </w:txbxContent>
                               </wps:txbx>
@@ -7966,7 +7592,6 @@
                                         <w:lang w:val="es-ES"/>
                                       </w:rPr>
                                     </w:pPr>
-                                    <w:proofErr w:type="spellStart"/>
                                     <w:r>
                                       <w:rPr>
                                         <w:sz w:val="18"/>
@@ -7981,7 +7606,6 @@
                                       </w:rPr>
                                       <w:t>Top</w:t>
                                     </w:r>
-                                    <w:proofErr w:type="spellEnd"/>
                                   </w:p>
                                 </w:txbxContent>
                               </wps:txbx>
@@ -8021,7 +7645,6 @@
                                         <w:lang w:val="es-ES"/>
                                       </w:rPr>
                                     </w:pPr>
-                                    <w:proofErr w:type="spellStart"/>
                                     <w:r>
                                       <w:rPr>
                                         <w:sz w:val="18"/>
@@ -8036,7 +7659,6 @@
                                       </w:rPr>
                                       <w:t>Top</w:t>
                                     </w:r>
-                                    <w:proofErr w:type="spellEnd"/>
                                   </w:p>
                                 </w:txbxContent>
                               </wps:txbx>
@@ -8076,7 +7698,6 @@
                                         <w:lang w:val="es-ES"/>
                                       </w:rPr>
                                     </w:pPr>
-                                    <w:proofErr w:type="spellStart"/>
                                     <w:r>
                                       <w:rPr>
                                         <w:sz w:val="18"/>
@@ -8091,7 +7712,6 @@
                                       </w:rPr>
                                       <w:t>Center</w:t>
                                     </w:r>
-                                    <w:proofErr w:type="spellEnd"/>
                                   </w:p>
                                 </w:txbxContent>
                               </wps:txbx>
@@ -8131,7 +7751,6 @@
                                         <w:lang w:val="es-ES"/>
                                       </w:rPr>
                                     </w:pPr>
-                                    <w:proofErr w:type="spellStart"/>
                                     <w:r>
                                       <w:rPr>
                                         <w:sz w:val="18"/>
@@ -8139,7 +7758,6 @@
                                       </w:rPr>
                                       <w:t>CenterCenter</w:t>
                                     </w:r>
-                                    <w:proofErr w:type="spellEnd"/>
                                   </w:p>
                                 </w:txbxContent>
                               </wps:txbx>
@@ -8179,7 +7797,6 @@
                                         <w:lang w:val="es-ES"/>
                                       </w:rPr>
                                     </w:pPr>
-                                    <w:proofErr w:type="spellStart"/>
                                     <w:r>
                                       <w:rPr>
                                         <w:sz w:val="18"/>
@@ -8187,7 +7804,6 @@
                                       </w:rPr>
                                       <w:t>RightCenter</w:t>
                                     </w:r>
-                                    <w:proofErr w:type="spellEnd"/>
                                   </w:p>
                                 </w:txbxContent>
                               </wps:txbx>
@@ -8227,7 +7843,6 @@
                                         <w:lang w:val="es-ES"/>
                                       </w:rPr>
                                     </w:pPr>
-                                    <w:proofErr w:type="spellStart"/>
                                     <w:r>
                                       <w:rPr>
                                         <w:sz w:val="18"/>
@@ -8242,7 +7857,6 @@
                                       </w:rPr>
                                       <w:t>Bottom</w:t>
                                     </w:r>
-                                    <w:proofErr w:type="spellEnd"/>
                                   </w:p>
                                 </w:txbxContent>
                               </wps:txbx>
@@ -8282,7 +7896,6 @@
                                         <w:lang w:val="es-ES"/>
                                       </w:rPr>
                                     </w:pPr>
-                                    <w:proofErr w:type="spellStart"/>
                                     <w:r>
                                       <w:rPr>
                                         <w:sz w:val="18"/>
@@ -8290,7 +7903,6 @@
                                       </w:rPr>
                                       <w:t>CenterBottom</w:t>
                                     </w:r>
-                                    <w:proofErr w:type="spellEnd"/>
                                   </w:p>
                                 </w:txbxContent>
                               </wps:txbx>
@@ -8330,7 +7942,6 @@
                                         <w:lang w:val="es-ES"/>
                                       </w:rPr>
                                     </w:pPr>
-                                    <w:proofErr w:type="spellStart"/>
                                     <w:r>
                                       <w:rPr>
                                         <w:sz w:val="18"/>
@@ -8338,7 +7949,6 @@
                                       </w:rPr>
                                       <w:t>RightBottom</w:t>
                                     </w:r>
-                                    <w:proofErr w:type="spellEnd"/>
                                   </w:p>
                                 </w:txbxContent>
                               </wps:txbx>
@@ -8944,29 +8554,7 @@
           <w:highlight w:val="yellow"/>
           <w:lang w:val="es-ES_tradnl"/>
         </w:rPr>
-        <w:t xml:space="preserve">Nombre de archivo </w:t>
-      </w:r>
-      <w:proofErr w:type="spellStart"/>
-      <w:r>
-        <w:rPr>
-          <w:rFonts w:ascii="Arial" w:hAnsi="Arial" w:cs="Arial"/>
-          <w:sz w:val="18"/>
-          <w:szCs w:val="18"/>
-          <w:highlight w:val="yellow"/>
-          <w:lang w:val="es-ES_tradnl"/>
-        </w:rPr>
-        <w:t>Shutterstock</w:t>
-      </w:r>
-      <w:proofErr w:type="spellEnd"/>
-      <w:r>
-        <w:rPr>
-          <w:rFonts w:ascii="Arial" w:hAnsi="Arial" w:cs="Arial"/>
-          <w:sz w:val="18"/>
-          <w:szCs w:val="18"/>
-          <w:highlight w:val="yellow"/>
-          <w:lang w:val="es-ES_tradnl"/>
-        </w:rPr>
-        <w:t xml:space="preserve"> o descripción de ilustración a crear</w:t>
+        <w:t>Nombre de archivo Shutterstock o descripción de ilustración a crear</w:t>
       </w:r>
     </w:p>
     <w:p>
@@ -9011,7 +8599,7 @@
                     <pic:cNvPicPr/>
                   </pic:nvPicPr>
                   <pic:blipFill rotWithShape="1">
-                    <a:blip r:embed="rId10"/>
+                    <a:blip r:embed="rId8"/>
                     <a:srcRect l="42693" t="28034" r="40501" b="31120"/>
                     <a:stretch/>
                   </pic:blipFill>
@@ -9082,31 +8670,7 @@
           <w:szCs w:val="18"/>
           <w:lang w:val="es-ES_tradnl"/>
         </w:rPr>
-        <w:t xml:space="preserve">Numero mostrado en un ábaco con unidades, decenas, centenas, </w:t>
-      </w:r>
-      <w:proofErr w:type="spellStart"/>
-      <w:r>
-        <w:rPr>
-          <w:rFonts w:ascii="Arial" w:hAnsi="Arial"/>
-          <w:b/>
-          <w:color w:val="FF0000"/>
-          <w:sz w:val="18"/>
-          <w:szCs w:val="18"/>
-          <w:lang w:val="es-ES_tradnl"/>
-        </w:rPr>
-        <w:t>etc</w:t>
-      </w:r>
-      <w:proofErr w:type="spellEnd"/>
-      <w:r>
-        <w:rPr>
-          <w:rFonts w:ascii="Arial" w:hAnsi="Arial"/>
-          <w:b/>
-          <w:color w:val="FF0000"/>
-          <w:sz w:val="18"/>
-          <w:szCs w:val="18"/>
-          <w:lang w:val="es-ES_tradnl"/>
-        </w:rPr>
-        <w:t xml:space="preserve"> </w:t>
+        <w:t xml:space="preserve">Numero mostrado en un ábaco con unidades, decenas, centenas, etc </w:t>
       </w:r>
     </w:p>
     <w:p>
@@ -9293,29 +8857,7 @@
                 <w:szCs w:val="18"/>
                 <w:lang w:val="es-ES_tradnl"/>
               </w:rPr>
-              <w:t>Contenido del texto (</w:t>
-            </w:r>
-            <w:proofErr w:type="spellStart"/>
-            <w:r>
-              <w:rPr>
-                <w:rFonts w:ascii="Arial" w:hAnsi="Arial" w:cs="Arial"/>
-                <w:i/>
-                <w:sz w:val="18"/>
-                <w:szCs w:val="18"/>
-                <w:lang w:val="es-ES_tradnl"/>
-              </w:rPr>
-              <w:t>max</w:t>
-            </w:r>
-            <w:proofErr w:type="spellEnd"/>
-            <w:r>
-              <w:rPr>
-                <w:rFonts w:ascii="Arial" w:hAnsi="Arial" w:cs="Arial"/>
-                <w:i/>
-                <w:sz w:val="18"/>
-                <w:szCs w:val="18"/>
-                <w:lang w:val="es-ES_tradnl"/>
-              </w:rPr>
-              <w:t>. 30 caracteres)</w:t>
+              <w:t>Contenido del texto (max. 30 caracteres)</w:t>
             </w:r>
           </w:p>
         </w:tc>
@@ -9435,7 +8977,6 @@
                     <w:lang w:val="es-ES_tradnl"/>
                   </w:rPr>
                 </w:pPr>
-                <w:proofErr w:type="spellStart"/>
                 <w:r>
                   <w:rPr>
                     <w:rFonts w:ascii="Arial" w:hAnsi="Arial" w:cs="Arial"/>
@@ -9445,7 +8986,6 @@
                   </w:rPr>
                   <w:t>LeftTop</w:t>
                 </w:r>
-                <w:proofErr w:type="spellEnd"/>
               </w:p>
             </w:tc>
           </w:sdtContent>
@@ -9557,7 +9097,6 @@
                     <w:lang w:val="es-ES_tradnl"/>
                   </w:rPr>
                 </w:pPr>
-                <w:proofErr w:type="spellStart"/>
                 <w:r>
                   <w:rPr>
                     <w:rFonts w:ascii="Arial" w:hAnsi="Arial" w:cs="Arial"/>
@@ -9567,7 +9106,6 @@
                   </w:rPr>
                   <w:t>LeftCenter</w:t>
                 </w:r>
-                <w:proofErr w:type="spellEnd"/>
               </w:p>
             </w:tc>
           </w:sdtContent>
@@ -9618,27 +9156,7 @@
                 <w:szCs w:val="18"/>
                 <w:lang w:val="es-ES_tradnl"/>
               </w:rPr>
-              <w:t xml:space="preserve">Indica, unidades, decenas, centenas, </w:t>
-            </w:r>
-            <w:proofErr w:type="spellStart"/>
-            <w:r>
-              <w:rPr>
-                <w:rFonts w:ascii="Arial" w:hAnsi="Arial" w:cs="Arial"/>
-                <w:sz w:val="18"/>
-                <w:szCs w:val="18"/>
-                <w:lang w:val="es-ES_tradnl"/>
-              </w:rPr>
-              <w:t>etc</w:t>
-            </w:r>
-            <w:proofErr w:type="spellEnd"/>
-            <w:r>
-              <w:rPr>
-                <w:rFonts w:ascii="Arial" w:hAnsi="Arial" w:cs="Arial"/>
-                <w:sz w:val="18"/>
-                <w:szCs w:val="18"/>
-                <w:lang w:val="es-ES_tradnl"/>
-              </w:rPr>
-              <w:t xml:space="preserve"> </w:t>
+              <w:t xml:space="preserve">Indica, unidades, decenas, centenas, etc </w:t>
             </w:r>
           </w:p>
         </w:tc>
@@ -9678,7 +9196,6 @@
                     <w:lang w:val="es-ES_tradnl"/>
                   </w:rPr>
                 </w:pPr>
-                <w:proofErr w:type="spellStart"/>
                 <w:r>
                   <w:rPr>
                     <w:rFonts w:ascii="Arial" w:hAnsi="Arial" w:cs="Arial"/>
@@ -9688,7 +9205,6 @@
                   </w:rPr>
                   <w:t>LeftBottom</w:t>
                 </w:r>
-                <w:proofErr w:type="spellEnd"/>
               </w:p>
             </w:tc>
           </w:sdtContent>
@@ -9845,7 +9361,6 @@
                                         <w:lang w:val="es-ES"/>
                                       </w:rPr>
                                     </w:pPr>
-                                    <w:proofErr w:type="spellStart"/>
                                     <w:r>
                                       <w:rPr>
                                         <w:sz w:val="18"/>
@@ -9853,7 +9368,6 @@
                                       </w:rPr>
                                       <w:t>LeftTop</w:t>
                                     </w:r>
-                                    <w:proofErr w:type="spellEnd"/>
                                   </w:p>
                                 </w:txbxContent>
                               </wps:txbx>
@@ -9893,7 +9407,6 @@
                                         <w:lang w:val="es-ES"/>
                                       </w:rPr>
                                     </w:pPr>
-                                    <w:proofErr w:type="spellStart"/>
                                     <w:r>
                                       <w:rPr>
                                         <w:sz w:val="18"/>
@@ -9908,7 +9421,6 @@
                                       </w:rPr>
                                       <w:t>Top</w:t>
                                     </w:r>
-                                    <w:proofErr w:type="spellEnd"/>
                                   </w:p>
                                 </w:txbxContent>
                               </wps:txbx>
@@ -9948,7 +9460,6 @@
                                         <w:lang w:val="es-ES"/>
                                       </w:rPr>
                                     </w:pPr>
-                                    <w:proofErr w:type="spellStart"/>
                                     <w:r>
                                       <w:rPr>
                                         <w:sz w:val="18"/>
@@ -9963,7 +9474,6 @@
                                       </w:rPr>
                                       <w:t>Top</w:t>
                                     </w:r>
-                                    <w:proofErr w:type="spellEnd"/>
                                   </w:p>
                                 </w:txbxContent>
                               </wps:txbx>
@@ -10003,7 +9513,6 @@
                                         <w:lang w:val="es-ES"/>
                                       </w:rPr>
                                     </w:pPr>
-                                    <w:proofErr w:type="spellStart"/>
                                     <w:r>
                                       <w:rPr>
                                         <w:sz w:val="18"/>
@@ -10018,7 +9527,6 @@
                                       </w:rPr>
                                       <w:t>Center</w:t>
                                     </w:r>
-                                    <w:proofErr w:type="spellEnd"/>
                                   </w:p>
                                 </w:txbxContent>
                               </wps:txbx>
@@ -10058,7 +9566,6 @@
                                         <w:lang w:val="es-ES"/>
                                       </w:rPr>
                                     </w:pPr>
-                                    <w:proofErr w:type="spellStart"/>
                                     <w:r>
                                       <w:rPr>
                                         <w:sz w:val="18"/>
@@ -10066,7 +9573,6 @@
                                       </w:rPr>
                                       <w:t>CenterCenter</w:t>
                                     </w:r>
-                                    <w:proofErr w:type="spellEnd"/>
                                   </w:p>
                                 </w:txbxContent>
                               </wps:txbx>
@@ -10106,7 +9612,6 @@
                                         <w:lang w:val="es-ES"/>
                                       </w:rPr>
                                     </w:pPr>
-                                    <w:proofErr w:type="spellStart"/>
                                     <w:r>
                                       <w:rPr>
                                         <w:sz w:val="18"/>
@@ -10114,7 +9619,6 @@
                                       </w:rPr>
                                       <w:t>RightCenter</w:t>
                                     </w:r>
-                                    <w:proofErr w:type="spellEnd"/>
                                   </w:p>
                                 </w:txbxContent>
                               </wps:txbx>
@@ -10154,7 +9658,6 @@
                                         <w:lang w:val="es-ES"/>
                                       </w:rPr>
                                     </w:pPr>
-                                    <w:proofErr w:type="spellStart"/>
                                     <w:r>
                                       <w:rPr>
                                         <w:sz w:val="18"/>
@@ -10169,7 +9672,6 @@
                                       </w:rPr>
                                       <w:t>Bottom</w:t>
                                     </w:r>
-                                    <w:proofErr w:type="spellEnd"/>
                                   </w:p>
                                 </w:txbxContent>
                               </wps:txbx>
@@ -10209,7 +9711,6 @@
                                         <w:lang w:val="es-ES"/>
                                       </w:rPr>
                                     </w:pPr>
-                                    <w:proofErr w:type="spellStart"/>
                                     <w:r>
                                       <w:rPr>
                                         <w:sz w:val="18"/>
@@ -10217,7 +9718,6 @@
                                       </w:rPr>
                                       <w:t>CenterBottom</w:t>
                                     </w:r>
-                                    <w:proofErr w:type="spellEnd"/>
                                   </w:p>
                                 </w:txbxContent>
                               </wps:txbx>
@@ -10257,7 +9757,6 @@
                                         <w:lang w:val="es-ES"/>
                                       </w:rPr>
                                     </w:pPr>
-                                    <w:proofErr w:type="spellStart"/>
                                     <w:r>
                                       <w:rPr>
                                         <w:sz w:val="18"/>
@@ -10265,7 +9764,6 @@
                                       </w:rPr>
                                       <w:t>RightBottom</w:t>
                                     </w:r>
-                                    <w:proofErr w:type="spellEnd"/>
                                   </w:p>
                                 </w:txbxContent>
                               </wps:txbx>
@@ -10832,29 +10330,7 @@
           <w:highlight w:val="yellow"/>
           <w:lang w:val="es-ES_tradnl"/>
         </w:rPr>
-        <w:t xml:space="preserve">Nombre de archivo </w:t>
-      </w:r>
-      <w:proofErr w:type="spellStart"/>
-      <w:r>
-        <w:rPr>
-          <w:rFonts w:ascii="Arial" w:hAnsi="Arial" w:cs="Arial"/>
-          <w:sz w:val="18"/>
-          <w:szCs w:val="18"/>
-          <w:highlight w:val="yellow"/>
-          <w:lang w:val="es-ES_tradnl"/>
-        </w:rPr>
-        <w:t>Shutterstock</w:t>
-      </w:r>
-      <w:proofErr w:type="spellEnd"/>
-      <w:r>
-        <w:rPr>
-          <w:rFonts w:ascii="Arial" w:hAnsi="Arial" w:cs="Arial"/>
-          <w:sz w:val="18"/>
-          <w:szCs w:val="18"/>
-          <w:highlight w:val="yellow"/>
-          <w:lang w:val="es-ES_tradnl"/>
-        </w:rPr>
-        <w:t xml:space="preserve"> o descripción de ilustración a crear</w:t>
+        <w:t>Nombre de archivo Shutterstock o descripción de ilustración a crear</w:t>
       </w:r>
     </w:p>
     <w:p>
@@ -10889,7 +10365,7 @@
                     </pic:cNvPicPr>
                   </pic:nvPicPr>
                   <pic:blipFill>
-                    <a:blip r:embed="rId11">
+                    <a:blip r:embed="rId9">
                       <a:extLst>
                         <a:ext uri="{28A0092B-C50C-407E-A947-70E740481C1C}">
                           <a14:useLocalDpi xmlns:a14="http://schemas.microsoft.com/office/drawing/2010/main" val="0"/>
@@ -11124,29 +10600,7 @@
                 <w:szCs w:val="18"/>
                 <w:lang w:val="es-ES_tradnl"/>
               </w:rPr>
-              <w:t>Contenido del texto (</w:t>
-            </w:r>
-            <w:proofErr w:type="spellStart"/>
-            <w:r>
-              <w:rPr>
-                <w:rFonts w:ascii="Arial" w:hAnsi="Arial" w:cs="Arial"/>
-                <w:i/>
-                <w:sz w:val="18"/>
-                <w:szCs w:val="18"/>
-                <w:lang w:val="es-ES_tradnl"/>
-              </w:rPr>
-              <w:t>max</w:t>
-            </w:r>
-            <w:proofErr w:type="spellEnd"/>
-            <w:r>
-              <w:rPr>
-                <w:rFonts w:ascii="Arial" w:hAnsi="Arial" w:cs="Arial"/>
-                <w:i/>
-                <w:sz w:val="18"/>
-                <w:szCs w:val="18"/>
-                <w:lang w:val="es-ES_tradnl"/>
-              </w:rPr>
-              <w:t>. 30 caracteres)</w:t>
+              <w:t>Contenido del texto (max. 30 caracteres)</w:t>
             </w:r>
           </w:p>
         </w:tc>
@@ -11263,7 +10717,6 @@
                     <w:lang w:val="es-ES_tradnl"/>
                   </w:rPr>
                 </w:pPr>
-                <w:proofErr w:type="spellStart"/>
                 <w:r>
                   <w:rPr>
                     <w:rFonts w:ascii="Arial" w:hAnsi="Arial" w:cs="Arial"/>
@@ -11273,7 +10726,6 @@
                   </w:rPr>
                   <w:t>CenterTop</w:t>
                 </w:r>
-                <w:proofErr w:type="spellEnd"/>
               </w:p>
             </w:tc>
           </w:sdtContent>
@@ -11606,7 +11058,6 @@
                                         <w:lang w:val="es-ES"/>
                                       </w:rPr>
                                     </w:pPr>
-                                    <w:proofErr w:type="spellStart"/>
                                     <w:r>
                                       <w:rPr>
                                         <w:sz w:val="18"/>
@@ -11614,7 +11065,6 @@
                                       </w:rPr>
                                       <w:t>LeftTop</w:t>
                                     </w:r>
-                                    <w:proofErr w:type="spellEnd"/>
                                   </w:p>
                                 </w:txbxContent>
                               </wps:txbx>
@@ -11654,7 +11104,6 @@
                                         <w:lang w:val="es-ES"/>
                                       </w:rPr>
                                     </w:pPr>
-                                    <w:proofErr w:type="spellStart"/>
                                     <w:r>
                                       <w:rPr>
                                         <w:sz w:val="18"/>
@@ -11669,7 +11118,6 @@
                                       </w:rPr>
                                       <w:t>Top</w:t>
                                     </w:r>
-                                    <w:proofErr w:type="spellEnd"/>
                                   </w:p>
                                 </w:txbxContent>
                               </wps:txbx>
@@ -11709,7 +11157,6 @@
                                         <w:lang w:val="es-ES"/>
                                       </w:rPr>
                                     </w:pPr>
-                                    <w:proofErr w:type="spellStart"/>
                                     <w:r>
                                       <w:rPr>
                                         <w:sz w:val="18"/>
@@ -11724,7 +11171,6 @@
                                       </w:rPr>
                                       <w:t>Top</w:t>
                                     </w:r>
-                                    <w:proofErr w:type="spellEnd"/>
                                   </w:p>
                                 </w:txbxContent>
                               </wps:txbx>
@@ -11764,7 +11210,6 @@
                                         <w:lang w:val="es-ES"/>
                                       </w:rPr>
                                     </w:pPr>
-                                    <w:proofErr w:type="spellStart"/>
                                     <w:r>
                                       <w:rPr>
                                         <w:sz w:val="18"/>
@@ -11779,7 +11224,6 @@
                                       </w:rPr>
                                       <w:t>Center</w:t>
                                     </w:r>
-                                    <w:proofErr w:type="spellEnd"/>
                                   </w:p>
                                 </w:txbxContent>
                               </wps:txbx>
@@ -11819,7 +11263,6 @@
                                         <w:lang w:val="es-ES"/>
                                       </w:rPr>
                                     </w:pPr>
-                                    <w:proofErr w:type="spellStart"/>
                                     <w:r>
                                       <w:rPr>
                                         <w:sz w:val="18"/>
@@ -11827,7 +11270,6 @@
                                       </w:rPr>
                                       <w:t>CenterCenter</w:t>
                                     </w:r>
-                                    <w:proofErr w:type="spellEnd"/>
                                   </w:p>
                                 </w:txbxContent>
                               </wps:txbx>
@@ -11867,7 +11309,6 @@
                                         <w:lang w:val="es-ES"/>
                                       </w:rPr>
                                     </w:pPr>
-                                    <w:proofErr w:type="spellStart"/>
                                     <w:r>
                                       <w:rPr>
                                         <w:sz w:val="18"/>
@@ -11875,7 +11316,6 @@
                                       </w:rPr>
                                       <w:t>RightCenter</w:t>
                                     </w:r>
-                                    <w:proofErr w:type="spellEnd"/>
                                   </w:p>
                                 </w:txbxContent>
                               </wps:txbx>
@@ -11915,7 +11355,6 @@
                                         <w:lang w:val="es-ES"/>
                                       </w:rPr>
                                     </w:pPr>
-                                    <w:proofErr w:type="spellStart"/>
                                     <w:r>
                                       <w:rPr>
                                         <w:sz w:val="18"/>
@@ -11930,7 +11369,6 @@
                                       </w:rPr>
                                       <w:t>Bottom</w:t>
                                     </w:r>
-                                    <w:proofErr w:type="spellEnd"/>
                                   </w:p>
                                 </w:txbxContent>
                               </wps:txbx>
@@ -11970,7 +11408,6 @@
                                         <w:lang w:val="es-ES"/>
                                       </w:rPr>
                                     </w:pPr>
-                                    <w:proofErr w:type="spellStart"/>
                                     <w:r>
                                       <w:rPr>
                                         <w:sz w:val="18"/>
@@ -11978,7 +11415,6 @@
                                       </w:rPr>
                                       <w:t>CenterBottom</w:t>
                                     </w:r>
-                                    <w:proofErr w:type="spellEnd"/>
                                   </w:p>
                                 </w:txbxContent>
                               </wps:txbx>
@@ -12018,7 +11454,6 @@
                                         <w:lang w:val="es-ES"/>
                                       </w:rPr>
                                     </w:pPr>
-                                    <w:proofErr w:type="spellStart"/>
                                     <w:r>
                                       <w:rPr>
                                         <w:sz w:val="18"/>
@@ -12026,7 +11461,6 @@
                                       </w:rPr>
                                       <w:t>RightBottom</w:t>
                                     </w:r>
-                                    <w:proofErr w:type="spellEnd"/>
                                   </w:p>
                                 </w:txbxContent>
                               </wps:txbx>
@@ -12437,54 +11871,6 @@
     </w:sectPr>
   </w:body>
 </w:document>
-</file>
-
-<file path=word/comments.xml><?xml version="1.0" encoding="utf-8"?>
-<w:comments xmlns:wpc="http://schemas.microsoft.com/office/word/2010/wordprocessingCanvas" xmlns:mc="http://schemas.openxmlformats.org/markup-compatibility/2006" xmlns:o="urn:schemas-microsoft-com:office:office" xmlns:r="http://schemas.openxmlformats.org/officeDocument/2006/relationships" xmlns:m="http://schemas.openxmlformats.org/officeDocument/2006/math" xmlns:v="urn:schemas-microsoft-com:vml" xmlns:wp14="http://schemas.microsoft.com/office/word/2010/wordprocessingDrawing" xmlns:wp="http://schemas.openxmlformats.org/drawingml/2006/wordprocessingDrawing" xmlns:w10="urn:schemas-microsoft-com:office:word" xmlns:w="http://schemas.openxmlformats.org/wordprocessingml/2006/main" xmlns:w14="http://schemas.microsoft.com/office/word/2010/wordml" xmlns:w15="http://schemas.microsoft.com/office/word/2012/wordml" xmlns:wpg="http://schemas.microsoft.com/office/word/2010/wordprocessingGroup" xmlns:wpi="http://schemas.microsoft.com/office/word/2010/wordprocessingInk" xmlns:wne="http://schemas.microsoft.com/office/word/2006/wordml" xmlns:wps="http://schemas.microsoft.com/office/word/2010/wordprocessingShape" mc:Ignorable="w14 w15 wp14">
-  <w:comment w:id="0" w:author="Diana Margarita Gonzalez Martinez" w:date="2015-04-28T18:29:00Z" w:initials="DMGM">
-    <w:p>
-      <w:pPr>
-        <w:pStyle w:val="Textocomentario"/>
-      </w:pPr>
-      <w:r>
-        <w:rPr>
-          <w:rStyle w:val="Refdecomentario"/>
-        </w:rPr>
-        <w:annotationRef/>
-      </w:r>
-      <w:r>
-        <w:t xml:space="preserve">No se </w:t>
-      </w:r>
-      <w:proofErr w:type="spellStart"/>
-      <w:r>
-        <w:t>pudo</w:t>
-      </w:r>
-      <w:proofErr w:type="spellEnd"/>
-      <w:r>
-        <w:t xml:space="preserve"> </w:t>
-      </w:r>
-      <w:proofErr w:type="spellStart"/>
-      <w:r>
-        <w:t>abrir</w:t>
-      </w:r>
-      <w:proofErr w:type="spellEnd"/>
-    </w:p>
-  </w:comment>
-</w:comments>
-</file>
-
-<file path=word/commentsExtended.xml><?xml version="1.0" encoding="utf-8"?>
-<w15:commentsEx xmlns:wpc="http://schemas.microsoft.com/office/word/2010/wordprocessingCanvas" xmlns:mc="http://schemas.openxmlformats.org/markup-compatibility/2006" xmlns:o="urn:schemas-microsoft-com:office:office" xmlns:r="http://schemas.openxmlformats.org/officeDocument/2006/relationships" xmlns:m="http://schemas.openxmlformats.org/officeDocument/2006/math" xmlns:v="urn:schemas-microsoft-com:vml" xmlns:wp14="http://schemas.microsoft.com/office/word/2010/wordprocessingDrawing" xmlns:wp="http://schemas.openxmlformats.org/drawingml/2006/wordprocessingDrawing" xmlns:w10="urn:schemas-microsoft-com:office:word" xmlns:w="http://schemas.openxmlformats.org/wordprocessingml/2006/main" xmlns:w14="http://schemas.microsoft.com/office/word/2010/wordml" xmlns:w15="http://schemas.microsoft.com/office/word/2012/wordml" xmlns:wpg="http://schemas.microsoft.com/office/word/2010/wordprocessingGroup" xmlns:wpi="http://schemas.microsoft.com/office/word/2010/wordprocessingInk" xmlns:wne="http://schemas.microsoft.com/office/word/2006/wordml" xmlns:wps="http://schemas.microsoft.com/office/word/2010/wordprocessingShape" mc:Ignorable="w14 w15 wp14">
-  <w15:commentEx w15:paraId="214D3140" w15:done="0"/>
-</w15:commentsEx>
-</file>
-
-<file path=word/people.xml><?xml version="1.0" encoding="utf-8"?>
-<w15:people xmlns:wpc="http://schemas.microsoft.com/office/word/2010/wordprocessingCanvas" xmlns:mc="http://schemas.openxmlformats.org/markup-compatibility/2006" xmlns:o="urn:schemas-microsoft-com:office:office" xmlns:r="http://schemas.openxmlformats.org/officeDocument/2006/relationships" xmlns:m="http://schemas.openxmlformats.org/officeDocument/2006/math" xmlns:v="urn:schemas-microsoft-com:vml" xmlns:wp14="http://schemas.microsoft.com/office/word/2010/wordprocessingDrawing" xmlns:wp="http://schemas.openxmlformats.org/drawingml/2006/wordprocessingDrawing" xmlns:w10="urn:schemas-microsoft-com:office:word" xmlns:w="http://schemas.openxmlformats.org/wordprocessingml/2006/main" xmlns:w14="http://schemas.microsoft.com/office/word/2010/wordml" xmlns:w15="http://schemas.microsoft.com/office/word/2012/wordml" xmlns:wpg="http://schemas.microsoft.com/office/word/2010/wordprocessingGroup" xmlns:wpi="http://schemas.microsoft.com/office/word/2010/wordprocessingInk" xmlns:wne="http://schemas.microsoft.com/office/word/2006/wordml" xmlns:wps="http://schemas.microsoft.com/office/word/2010/wordprocessingShape" mc:Ignorable="w14 w15 wp14">
-  <w15:person w15:author="Diana Margarita Gonzalez Martinez">
-    <w15:presenceInfo w15:providerId="Windows Live" w15:userId="038bf5a8eeda9ca5"/>
-  </w15:person>
-</w15:people>
 </file>
 
 <file path=word/styles.xml><?xml version="1.0" encoding="utf-8"?>
@@ -13511,9 +12897,11 @@
     <w:rsid w:val="00082E43"/>
     <w:rsid w:val="00107172"/>
     <w:rsid w:val="001D1136"/>
+    <w:rsid w:val="00286C0E"/>
     <w:rsid w:val="00384335"/>
     <w:rsid w:val="004E7FCC"/>
     <w:rsid w:val="0068179A"/>
+    <w:rsid w:val="00AE3809"/>
     <w:rsid w:val="00C1723A"/>
     <w:rsid w:val="00D5623E"/>
     <w:rsid w:val="00F54295"/>
